--- a/Documentacion.docx
+++ b/Documentacion.docx
@@ -32,35 +32,37 @@
         <w:rPr>
           <w:lang w:val="es-MX"/>
         </w:rPr>
-        <w:t xml:space="preserve">Título del Proyecto: Página Web de </w:t>
+        <w:t>Título del Proyecto: Página Web de Aymará Productos Naturales</w:t>
+      </w:r>
+    </w:p>
+    <w:p>
+      <w:pPr>
+        <w:rPr>
+          <w:lang w:val="es-MX"/>
+        </w:rPr>
+      </w:pPr>
+      <w:r>
+        <w:rPr>
+          <w:lang w:val="es-MX"/>
+        </w:rPr>
+        <w:t xml:space="preserve">Autores: </w:t>
       </w:r>
       <w:proofErr w:type="spellStart"/>
       <w:r>
         <w:rPr>
           <w:lang w:val="es-MX"/>
         </w:rPr>
-        <w:t>Aymará</w:t>
+        <w:t>Sebastian</w:t>
       </w:r>
       <w:proofErr w:type="spellEnd"/>
       <w:r>
         <w:rPr>
           <w:lang w:val="es-MX"/>
         </w:rPr>
-        <w:t xml:space="preserve"> Productos Naturales</w:t>
-      </w:r>
-    </w:p>
-    <w:p>
-      <w:pPr>
-        <w:rPr>
-          <w:lang w:val="es-MX"/>
-        </w:rPr>
-      </w:pPr>
-      <w:r>
-        <w:rPr>
-          <w:lang w:val="es-MX"/>
-        </w:rPr>
-        <w:t>Autores: [Tus nombres]</w:t>
-      </w:r>
+        <w:t xml:space="preserve"> </w:t>
+      </w:r>
+      <w:bookmarkStart w:id="0" w:name="_GoBack"/>
+      <w:bookmarkEnd w:id="0"/>
     </w:p>
     <w:p>
       <w:pPr>
@@ -98,21 +100,7 @@
         <w:rPr>
           <w:lang w:val="es-MX"/>
         </w:rPr>
-        <w:t xml:space="preserve">Resumen: Este documento describe la estructura y contenido de la página web de </w:t>
-      </w:r>
-      <w:proofErr w:type="spellStart"/>
-      <w:r>
-        <w:rPr>
-          <w:lang w:val="es-MX"/>
-        </w:rPr>
-        <w:t>Aymará</w:t>
-      </w:r>
-      <w:proofErr w:type="spellEnd"/>
-      <w:r>
-        <w:rPr>
-          <w:lang w:val="es-MX"/>
-        </w:rPr>
-        <w:t xml:space="preserve"> Productos Naturales.</w:t>
+        <w:t>Resumen: Este documento describe la estructura y contenido de la página web de Aymará Productos Naturales.</w:t>
       </w:r>
     </w:p>
     <w:p>
@@ -605,8 +593,6 @@
         </w:rPr>
         <w:t xml:space="preserve">13. Anexos </w:t>
       </w:r>
-      <w:bookmarkStart w:id="0" w:name="_GoBack"/>
-      <w:bookmarkEnd w:id="0"/>
     </w:p>
     <w:p>
       <w:pPr>

--- a/Documentacion.docx
+++ b/Documentacion.docx
@@ -61,87 +61,101 @@
         </w:rPr>
         <w:t xml:space="preserve"> </w:t>
       </w:r>
+    </w:p>
+    <w:p>
+      <w:pPr>
+        <w:rPr>
+          <w:lang w:val="es-MX"/>
+        </w:rPr>
+      </w:pPr>
+      <w:r>
+        <w:rPr>
+          <w:lang w:val="es-MX"/>
+        </w:rPr>
+        <w:t>Fecha: [Fecha de creación o última actualización]</w:t>
+      </w:r>
+    </w:p>
+    <w:p>
+      <w:pPr>
+        <w:rPr>
+          <w:lang w:val="es-MX"/>
+        </w:rPr>
+      </w:pPr>
+      <w:r>
+        <w:rPr>
+          <w:lang w:val="es-MX"/>
+        </w:rPr>
+        <w:t>Versión: [Número de versión del sitio web]</w:t>
+      </w:r>
+    </w:p>
+    <w:p>
+      <w:pPr>
+        <w:rPr>
+          <w:lang w:val="es-MX"/>
+        </w:rPr>
+      </w:pPr>
+      <w:r>
+        <w:rPr>
+          <w:lang w:val="es-MX"/>
+        </w:rPr>
+        <w:t>Resumen: Este documento describe la estructura y contenido de la página web de Aymará Productos Naturales.</w:t>
+      </w:r>
+    </w:p>
+    <w:p>
+      <w:pPr>
+        <w:rPr>
+          <w:lang w:val="es-MX"/>
+        </w:rPr>
+      </w:pPr>
+      <w:r>
+        <w:rPr>
+          <w:lang w:val="es-MX"/>
+        </w:rPr>
+        <w:t xml:space="preserve">2. Resumen Ejecutivo </w:t>
+      </w:r>
+    </w:p>
+    <w:p>
+      <w:pPr>
+        <w:rPr>
+          <w:lang w:val="es-MX"/>
+        </w:rPr>
+      </w:pPr>
+    </w:p>
+    <w:p>
+      <w:pPr>
+        <w:rPr>
+          <w:lang w:val="es-MX"/>
+        </w:rPr>
+      </w:pPr>
+      <w:r>
+        <w:rPr>
+          <w:lang w:val="es-MX"/>
+        </w:rPr>
+        <w:t>Breve resumen de alto nivel del sitio web, su propósito y sus características clave.</w:t>
+      </w:r>
+    </w:p>
+    <w:p>
+      <w:pPr>
+        <w:rPr>
+          <w:lang w:val="es-AR"/>
+        </w:rPr>
+      </w:pPr>
+      <w:r>
+        <w:rPr>
+          <w:lang w:val="es-AR"/>
+        </w:rPr>
+        <w:t xml:space="preserve">3. Índice </w:t>
+      </w:r>
       <w:bookmarkStart w:id="0" w:name="_GoBack"/>
       <w:bookmarkEnd w:id="0"/>
     </w:p>
     <w:p>
       <w:pPr>
         <w:rPr>
-          <w:lang w:val="es-MX"/>
-        </w:rPr>
-      </w:pPr>
-      <w:r>
-        <w:rPr>
-          <w:lang w:val="es-MX"/>
-        </w:rPr>
-        <w:t>Fecha: [Fecha de creación o última actualización]</w:t>
-      </w:r>
-    </w:p>
-    <w:p>
-      <w:pPr>
-        <w:rPr>
-          <w:lang w:val="es-MX"/>
-        </w:rPr>
-      </w:pPr>
-      <w:r>
-        <w:rPr>
-          <w:lang w:val="es-MX"/>
-        </w:rPr>
-        <w:t>Versión: [Número de versión del sitio web]</w:t>
-      </w:r>
-    </w:p>
-    <w:p>
-      <w:pPr>
-        <w:rPr>
-          <w:lang w:val="es-MX"/>
-        </w:rPr>
-      </w:pPr>
-      <w:r>
-        <w:rPr>
-          <w:lang w:val="es-MX"/>
-        </w:rPr>
-        <w:t>Resumen: Este documento describe la estructura y contenido de la página web de Aymará Productos Naturales.</w:t>
-      </w:r>
-    </w:p>
-    <w:p>
-      <w:pPr>
-        <w:rPr>
-          <w:lang w:val="es-MX"/>
-        </w:rPr>
-      </w:pPr>
-      <w:r>
-        <w:rPr>
-          <w:lang w:val="es-MX"/>
-        </w:rPr>
-        <w:t xml:space="preserve">2. Resumen Ejecutivo </w:t>
-      </w:r>
-    </w:p>
-    <w:p>
-      <w:pPr>
-        <w:rPr>
-          <w:lang w:val="es-MX"/>
-        </w:rPr>
-      </w:pPr>
-    </w:p>
-    <w:p>
-      <w:pPr>
-        <w:rPr>
-          <w:lang w:val="es-MX"/>
-        </w:rPr>
-      </w:pPr>
-      <w:r>
-        <w:rPr>
-          <w:lang w:val="es-MX"/>
-        </w:rPr>
-        <w:t>Breve resumen de alto nivel del sitio web, su propósito y sus características clave.</w:t>
-      </w:r>
-    </w:p>
-    <w:p>
-      <w:r>
-        <w:t>3. Índice (IEEE Table of Contents)</w:t>
-      </w:r>
-    </w:p>
-    <w:p/>
+          <w:lang w:val="es-AR"/>
+        </w:rPr>
+      </w:pPr>
+    </w:p>
     <w:p>
       <w:pPr>
         <w:rPr>

--- a/Documentacion.docx
+++ b/Documentacion.docx
@@ -45,116 +45,109 @@
         <w:rPr>
           <w:lang w:val="es-MX"/>
         </w:rPr>
-        <w:t xml:space="preserve">Autores: </w:t>
-      </w:r>
-      <w:proofErr w:type="spellStart"/>
-      <w:r>
-        <w:rPr>
-          <w:lang w:val="es-MX"/>
-        </w:rPr>
-        <w:t>Sebastian</w:t>
-      </w:r>
-      <w:proofErr w:type="spellEnd"/>
-      <w:r>
-        <w:rPr>
-          <w:lang w:val="es-MX"/>
-        </w:rPr>
-        <w:t xml:space="preserve"> </w:t>
-      </w:r>
-    </w:p>
-    <w:p>
-      <w:pPr>
-        <w:rPr>
-          <w:lang w:val="es-MX"/>
-        </w:rPr>
-      </w:pPr>
-      <w:r>
-        <w:rPr>
-          <w:lang w:val="es-MX"/>
-        </w:rPr>
-        <w:t>Fecha: [Fecha de creación o última actualización]</w:t>
-      </w:r>
-    </w:p>
-    <w:p>
-      <w:pPr>
-        <w:rPr>
-          <w:lang w:val="es-MX"/>
-        </w:rPr>
-      </w:pPr>
-      <w:r>
-        <w:rPr>
-          <w:lang w:val="es-MX"/>
-        </w:rPr>
-        <w:t>Versión: [Número de versión del sitio web]</w:t>
-      </w:r>
-    </w:p>
-    <w:p>
-      <w:pPr>
-        <w:rPr>
-          <w:lang w:val="es-MX"/>
-        </w:rPr>
-      </w:pPr>
-      <w:r>
-        <w:rPr>
-          <w:lang w:val="es-MX"/>
-        </w:rPr>
-        <w:t>Resumen: Este documento describe la estructura y contenido de la página web de Aymará Productos Naturales.</w:t>
-      </w:r>
-    </w:p>
-    <w:p>
-      <w:pPr>
-        <w:rPr>
-          <w:lang w:val="es-MX"/>
-        </w:rPr>
-      </w:pPr>
-      <w:r>
-        <w:rPr>
-          <w:lang w:val="es-MX"/>
-        </w:rPr>
-        <w:t xml:space="preserve">2. Resumen Ejecutivo </w:t>
-      </w:r>
-    </w:p>
-    <w:p>
-      <w:pPr>
-        <w:rPr>
-          <w:lang w:val="es-MX"/>
-        </w:rPr>
-      </w:pPr>
-    </w:p>
-    <w:p>
-      <w:pPr>
-        <w:rPr>
-          <w:lang w:val="es-MX"/>
-        </w:rPr>
-      </w:pPr>
-      <w:r>
-        <w:rPr>
-          <w:lang w:val="es-MX"/>
-        </w:rPr>
-        <w:t>Breve resumen de alto nivel del sitio web, su propósito y sus características clave.</w:t>
-      </w:r>
-    </w:p>
-    <w:p>
-      <w:pPr>
-        <w:rPr>
-          <w:lang w:val="es-AR"/>
-        </w:rPr>
-      </w:pPr>
-      <w:r>
-        <w:rPr>
-          <w:lang w:val="es-AR"/>
-        </w:rPr>
-        <w:t xml:space="preserve">3. Índice </w:t>
-      </w:r>
+        <w:t xml:space="preserve">Autores: Sebastian </w:t>
+      </w:r>
+    </w:p>
+    <w:p>
+      <w:pPr>
+        <w:rPr>
+          <w:lang w:val="es-MX"/>
+        </w:rPr>
+      </w:pPr>
+      <w:r>
+        <w:rPr>
+          <w:lang w:val="es-MX"/>
+        </w:rPr>
+        <w:t xml:space="preserve">Fecha: </w:t>
+      </w:r>
+    </w:p>
+    <w:p>
+      <w:pPr>
+        <w:rPr>
+          <w:lang w:val="es-MX"/>
+        </w:rPr>
+      </w:pPr>
       <w:bookmarkStart w:id="0" w:name="_GoBack"/>
       <w:bookmarkEnd w:id="0"/>
     </w:p>
     <w:p>
       <w:pPr>
         <w:rPr>
+          <w:lang w:val="es-MX"/>
+        </w:rPr>
+      </w:pPr>
+      <w:r>
+        <w:rPr>
+          <w:lang w:val="es-MX"/>
+        </w:rPr>
+        <w:t>Versión: [Número de versión del sitio web]</w:t>
+      </w:r>
+    </w:p>
+    <w:p>
+      <w:pPr>
+        <w:rPr>
+          <w:lang w:val="es-MX"/>
+        </w:rPr>
+      </w:pPr>
+      <w:r>
+        <w:rPr>
+          <w:lang w:val="es-MX"/>
+        </w:rPr>
+        <w:t>Resumen: Este documento describe la estructura y contenido de la página web de Aymará Productos Naturales.</w:t>
+      </w:r>
+    </w:p>
+    <w:p>
+      <w:pPr>
+        <w:rPr>
+          <w:lang w:val="es-MX"/>
+        </w:rPr>
+      </w:pPr>
+      <w:r>
+        <w:rPr>
+          <w:lang w:val="es-MX"/>
+        </w:rPr>
+        <w:t xml:space="preserve">2. Resumen Ejecutivo </w:t>
+      </w:r>
+    </w:p>
+    <w:p>
+      <w:pPr>
+        <w:rPr>
+          <w:lang w:val="es-MX"/>
+        </w:rPr>
+      </w:pPr>
+    </w:p>
+    <w:p>
+      <w:pPr>
+        <w:rPr>
+          <w:lang w:val="es-MX"/>
+        </w:rPr>
+      </w:pPr>
+      <w:r>
+        <w:rPr>
+          <w:lang w:val="es-MX"/>
+        </w:rPr>
+        <w:t>Breve resumen de alto nivel del sitio web, su propósito y sus características clave.</w:t>
+      </w:r>
+    </w:p>
+    <w:p>
+      <w:pPr>
+        <w:rPr>
           <w:lang w:val="es-AR"/>
         </w:rPr>
       </w:pPr>
+      <w:r>
+        <w:rPr>
+          <w:lang w:val="es-AR"/>
+        </w:rPr>
+        <w:t xml:space="preserve">3. Índice </w:t>
+      </w:r>
+    </w:p>
+    <w:p>
+      <w:pPr>
+        <w:rPr>
+          <w:lang w:val="es-AR"/>
+        </w:rPr>
+      </w:pPr>
     </w:p>
     <w:p>
       <w:pPr>
@@ -284,21 +277,7 @@
         <w:rPr>
           <w:lang w:val="es-MX"/>
         </w:rPr>
-        <w:t xml:space="preserve">Diseño visual: Uso de </w:t>
-      </w:r>
-      <w:proofErr w:type="spellStart"/>
-      <w:r>
-        <w:rPr>
-          <w:lang w:val="es-MX"/>
-        </w:rPr>
-        <w:t>Bootstrap</w:t>
-      </w:r>
-      <w:proofErr w:type="spellEnd"/>
-      <w:r>
-        <w:rPr>
-          <w:lang w:val="es-MX"/>
-        </w:rPr>
-        <w:t xml:space="preserve"> para la maquetación y estilo del sitio.</w:t>
+        <w:t>Diseño visual: Uso de Bootstrap para la maquetación y estilo del sitio.</w:t>
       </w:r>
     </w:p>
     <w:p>
@@ -331,6 +310,7 @@
         <w:rPr>
           <w:lang w:val="es-MX"/>
         </w:rPr>
+        <w:lastRenderedPageBreak/>
         <w:t>Descripción de las principales características y funciones del sitio web, como enlaces de navegación y un mapa interactivo de Google.</w:t>
       </w:r>
     </w:p>
@@ -344,7 +324,6 @@
         <w:rPr>
           <w:lang w:val="es-MX"/>
         </w:rPr>
-        <w:lastRenderedPageBreak/>
         <w:t xml:space="preserve">7. Tecnologías Utilizadas </w:t>
       </w:r>
     </w:p>
@@ -365,35 +344,7 @@
         <w:rPr>
           <w:lang w:val="es-MX"/>
         </w:rPr>
-        <w:t xml:space="preserve">Enumeración de las tecnologías, lenguajes de programación y recursos externos utilizados en el desarrollo, como </w:t>
-      </w:r>
-      <w:proofErr w:type="spellStart"/>
-      <w:r>
-        <w:rPr>
-          <w:lang w:val="es-MX"/>
-        </w:rPr>
-        <w:t>Bootstrap</w:t>
-      </w:r>
-      <w:proofErr w:type="spellEnd"/>
-      <w:r>
-        <w:rPr>
-          <w:lang w:val="es-MX"/>
-        </w:rPr>
-        <w:t xml:space="preserve">, Google </w:t>
-      </w:r>
-      <w:proofErr w:type="spellStart"/>
-      <w:r>
-        <w:rPr>
-          <w:lang w:val="es-MX"/>
-        </w:rPr>
-        <w:t>Maps</w:t>
-      </w:r>
-      <w:proofErr w:type="spellEnd"/>
-      <w:r>
-        <w:rPr>
-          <w:lang w:val="es-MX"/>
-        </w:rPr>
-        <w:t>, etc.</w:t>
+        <w:t>Enumeración de las tecnologías, lenguajes de programación y recursos externos utilizados en el desarrollo, como Bootstrap, Google Maps, etc.</w:t>
       </w:r>
     </w:p>
     <w:p>
@@ -564,35 +515,7 @@
         <w:rPr>
           <w:lang w:val="es-MX"/>
         </w:rPr>
-        <w:t xml:space="preserve">Referencias a cualquier recurso o documentación utilizada en el proyecto, como las fuentes de </w:t>
-      </w:r>
-      <w:proofErr w:type="spellStart"/>
-      <w:r>
-        <w:rPr>
-          <w:lang w:val="es-MX"/>
-        </w:rPr>
-        <w:t>Bootstrap</w:t>
-      </w:r>
-      <w:proofErr w:type="spellEnd"/>
-      <w:r>
-        <w:rPr>
-          <w:lang w:val="es-MX"/>
-        </w:rPr>
-        <w:t xml:space="preserve"> y Google </w:t>
-      </w:r>
-      <w:proofErr w:type="spellStart"/>
-      <w:r>
-        <w:rPr>
-          <w:lang w:val="es-MX"/>
-        </w:rPr>
-        <w:t>Maps</w:t>
-      </w:r>
-      <w:proofErr w:type="spellEnd"/>
-      <w:r>
-        <w:rPr>
-          <w:lang w:val="es-MX"/>
-        </w:rPr>
-        <w:t>.</w:t>
+        <w:t>Referencias a cualquier recurso o documentación utilizada en el proyecto, como las fuentes de Bootstrap y Google Maps.</w:t>
       </w:r>
     </w:p>
     <w:p>

--- a/Documentacion.docx
+++ b/Documentacion.docx
@@ -45,28 +45,40 @@
         <w:rPr>
           <w:lang w:val="es-MX"/>
         </w:rPr>
-        <w:t xml:space="preserve">Autores: Sebastian </w:t>
-      </w:r>
-    </w:p>
-    <w:p>
-      <w:pPr>
-        <w:rPr>
-          <w:lang w:val="es-MX"/>
-        </w:rPr>
-      </w:pPr>
-      <w:r>
-        <w:rPr>
-          <w:lang w:val="es-MX"/>
-        </w:rPr>
-        <w:t xml:space="preserve">Fecha: </w:t>
-      </w:r>
-    </w:p>
-    <w:p>
-      <w:pPr>
-        <w:rPr>
-          <w:lang w:val="es-MX"/>
-        </w:rPr>
-      </w:pPr>
+        <w:t>Autores:</w:t>
+      </w:r>
+      <w:r>
+        <w:rPr>
+          <w:lang w:val="es-MX"/>
+        </w:rPr>
+        <w:t xml:space="preserve"> </w:t>
+      </w:r>
+      <w:r>
+        <w:rPr>
+          <w:lang w:val="es-MX"/>
+        </w:rPr>
+        <w:t xml:space="preserve"> </w:t>
+      </w:r>
+      <w:proofErr w:type="spellStart"/>
+      <w:r>
+        <w:rPr>
+          <w:lang w:val="es-MX"/>
+        </w:rPr>
+        <w:t>Sebastian</w:t>
+      </w:r>
+      <w:proofErr w:type="spellEnd"/>
+      <w:r>
+        <w:rPr>
+          <w:lang w:val="es-MX"/>
+        </w:rPr>
+        <w:t xml:space="preserve"> </w:t>
+      </w:r>
+      <w:r>
+        <w:rPr>
+          <w:lang w:val="es-MX"/>
+        </w:rPr>
+        <w:t xml:space="preserve"> Balestri</w:t>
+      </w:r>
       <w:bookmarkStart w:id="0" w:name="_GoBack"/>
       <w:bookmarkEnd w:id="0"/>
     </w:p>
@@ -80,6 +92,26 @@
         <w:rPr>
           <w:lang w:val="es-MX"/>
         </w:rPr>
+        <w:t xml:space="preserve">Fecha: </w:t>
+      </w:r>
+    </w:p>
+    <w:p>
+      <w:pPr>
+        <w:rPr>
+          <w:lang w:val="es-MX"/>
+        </w:rPr>
+      </w:pPr>
+    </w:p>
+    <w:p>
+      <w:pPr>
+        <w:rPr>
+          <w:lang w:val="es-MX"/>
+        </w:rPr>
+      </w:pPr>
+      <w:r>
+        <w:rPr>
+          <w:lang w:val="es-MX"/>
+        </w:rPr>
         <w:t>Versión: [Número de versión del sitio web]</w:t>
       </w:r>
     </w:p>
@@ -344,7 +376,21 @@
         <w:rPr>
           <w:lang w:val="es-MX"/>
         </w:rPr>
-        <w:t>Enumeración de las tecnologías, lenguajes de programación y recursos externos utilizados en el desarrollo, como Bootstrap, Google Maps, etc.</w:t>
+        <w:t xml:space="preserve">Enumeración de las tecnologías, lenguajes de programación y recursos externos utilizados en el desarrollo, como Bootstrap, Google </w:t>
+      </w:r>
+      <w:proofErr w:type="spellStart"/>
+      <w:r>
+        <w:rPr>
+          <w:lang w:val="es-MX"/>
+        </w:rPr>
+        <w:t>Maps</w:t>
+      </w:r>
+      <w:proofErr w:type="spellEnd"/>
+      <w:r>
+        <w:rPr>
+          <w:lang w:val="es-MX"/>
+        </w:rPr>
+        <w:t>, etc.</w:t>
       </w:r>
     </w:p>
     <w:p>
@@ -515,7 +561,21 @@
         <w:rPr>
           <w:lang w:val="es-MX"/>
         </w:rPr>
-        <w:t>Referencias a cualquier recurso o documentación utilizada en el proyecto, como las fuentes de Bootstrap y Google Maps.</w:t>
+        <w:t xml:space="preserve">Referencias a cualquier recurso o documentación utilizada en el proyecto, como las fuentes de Bootstrap y Google </w:t>
+      </w:r>
+      <w:proofErr w:type="spellStart"/>
+      <w:r>
+        <w:rPr>
+          <w:lang w:val="es-MX"/>
+        </w:rPr>
+        <w:t>Maps</w:t>
+      </w:r>
+      <w:proofErr w:type="spellEnd"/>
+      <w:r>
+        <w:rPr>
+          <w:lang w:val="es-MX"/>
+        </w:rPr>
+        <w:t>.</w:t>
       </w:r>
     </w:p>
     <w:p>
